--- a/tender_tpl.docx
+++ b/tender_tpl.docx
@@ -34,19 +34,7 @@
         <w:rPr>
           <w:lang w:val="en-US"/>
         </w:rPr>
-        <w:t xml:space="preserve">{{p </w:t>
-      </w:r>
-      <w:r>
-        <w:rPr>
-          <w:lang w:val="en-US"/>
-        </w:rPr>
-        <w:t>subtitle</w:t>
-      </w:r>
-      <w:r>
-        <w:rPr>
-          <w:lang w:val="en-US"/>
-        </w:rPr>
-        <w:t>}}</w:t>
+        <w:t>{{p subtitle}}</w:t>
       </w:r>
     </w:p>
     <w:p>
@@ -132,8 +120,6 @@
       <w:r>
         <w:t>{{resolution}}</w:t>
       </w:r>
-      <w:bookmarkStart w:id="0" w:name="_GoBack"/>
-      <w:bookmarkEnd w:id="0"/>
     </w:p>
     <w:p>
       <w:pPr>
@@ -149,124 +135,91 @@
       </w:r>
       <w:proofErr w:type="spellStart"/>
       <w:r>
-        <w:rPr>
-          <w:lang w:val="en-US"/>
-        </w:rPr>
-        <w:t>sensor_type</w:t>
+        <w:t>sensor</w:t>
+      </w:r>
+      <w:r>
+        <w:rPr>
+          <w:lang w:val="en-US"/>
+        </w:rPr>
+        <w:t xml:space="preserve"> == '</w:t>
       </w:r>
       <w:proofErr w:type="spellEnd"/>
       <w:r>
         <w:rPr>
           <w:lang w:val="en-US"/>
         </w:rPr>
-        <w:t xml:space="preserve"> == </w:t>
-      </w:r>
+        <w:t>ABCDE' %}</w:t>
+      </w:r>
+      <w:bookmarkStart w:id="0" w:name="OLE_LINK7"/>
+      <w:r>
+        <w:rPr>
+          <w:lang w:val="en-US"/>
+        </w:rPr>
+        <w:t xml:space="preserve">{{p </w:t>
+      </w:r>
+      <w:proofErr w:type="spellStart"/>
+      <w:r>
+        <w:rPr>
+          <w:lang w:val="en-US"/>
+        </w:rPr>
+        <w:t>snipplet</w:t>
+      </w:r>
+      <w:proofErr w:type="spellEnd"/>
+      <w:r>
+        <w:rPr>
+          <w:lang w:val="en-US"/>
+        </w:rPr>
+        <w:t>(</w:t>
+      </w:r>
+      <w:bookmarkStart w:id="1" w:name="OLE_LINK3"/>
       <w:r>
         <w:rPr>
           <w:lang w:val="en-US"/>
         </w:rPr>
         <w:t>'</w:t>
       </w:r>
-      <w:r>
-        <w:rPr>
-          <w:lang w:val="en-US"/>
-        </w:rPr>
-        <w:t>ABCDE</w:t>
-      </w:r>
-      <w:r>
-        <w:rPr>
-          <w:lang w:val="en-US"/>
-        </w:rPr>
-        <w:t>'</w:t>
-      </w:r>
-      <w:r>
-        <w:rPr>
-          <w:lang w:val="en-US"/>
-        </w:rPr>
-        <w:t xml:space="preserve"> </w:t>
-      </w:r>
-      <w:proofErr w:type="gramStart"/>
-      <w:r>
-        <w:rPr>
-          <w:lang w:val="en-US"/>
-        </w:rPr>
-        <w:t>%}</w:t>
-      </w:r>
-      <w:bookmarkStart w:id="1" w:name="OLE_LINK7"/>
-      <w:r>
-        <w:rPr>
-          <w:lang w:val="en-US"/>
-        </w:rPr>
-        <w:t>{</w:t>
-      </w:r>
-      <w:proofErr w:type="gramEnd"/>
-      <w:r>
-        <w:rPr>
-          <w:lang w:val="en-US"/>
-        </w:rPr>
-        <w:t xml:space="preserve">{p </w:t>
-      </w:r>
-      <w:proofErr w:type="spellStart"/>
-      <w:r>
-        <w:rPr>
-          <w:lang w:val="en-US"/>
-        </w:rPr>
-        <w:t>snipplet</w:t>
-      </w:r>
-      <w:proofErr w:type="spellEnd"/>
-      <w:r>
-        <w:rPr>
-          <w:lang w:val="en-US"/>
-        </w:rPr>
-        <w:t>(</w:t>
-      </w:r>
-      <w:bookmarkStart w:id="2" w:name="OLE_LINK3"/>
-      <w:r>
-        <w:rPr>
-          <w:lang w:val="en-US"/>
-        </w:rPr>
-        <w:t>'</w:t>
-      </w:r>
-      <w:bookmarkStart w:id="3" w:name="OLE_LINK13"/>
-      <w:bookmarkStart w:id="4" w:name="OLE_LINK14"/>
-      <w:bookmarkStart w:id="5" w:name="OLE_LINK15"/>
+      <w:bookmarkStart w:id="2" w:name="OLE_LINK13"/>
+      <w:bookmarkStart w:id="3" w:name="OLE_LINK14"/>
+      <w:bookmarkStart w:id="4" w:name="OLE_LINK15"/>
+      <w:bookmarkEnd w:id="1"/>
+      <w:r>
+        <w:rPr>
+          <w:lang w:val="en-US"/>
+        </w:rPr>
+        <w:t>ABCDE_sensor</w:t>
+      </w:r>
       <w:bookmarkEnd w:id="2"/>
-      <w:r>
-        <w:rPr>
-          <w:lang w:val="en-US"/>
-        </w:rPr>
-        <w:t>ABCDE_sensor</w:t>
-      </w:r>
       <w:bookmarkEnd w:id="3"/>
       <w:bookmarkEnd w:id="4"/>
+      <w:r>
+        <w:rPr>
+          <w:lang w:val="en-US"/>
+        </w:rPr>
+        <w:t>.docx</w:t>
+      </w:r>
+      <w:bookmarkStart w:id="5" w:name="OLE_LINK12"/>
+      <w:r>
+        <w:rPr>
+          <w:lang w:val="en-US"/>
+        </w:rPr>
+        <w:t>'</w:t>
+      </w:r>
       <w:bookmarkEnd w:id="5"/>
       <w:r>
         <w:rPr>
           <w:lang w:val="en-US"/>
         </w:rPr>
-        <w:t>.docx</w:t>
-      </w:r>
-      <w:bookmarkStart w:id="6" w:name="OLE_LINK12"/>
-      <w:r>
-        <w:rPr>
-          <w:lang w:val="en-US"/>
-        </w:rPr>
-        <w:t>'</w:t>
-      </w:r>
+        <w:t>) }}</w:t>
+      </w:r>
+      <w:bookmarkEnd w:id="0"/>
+      <w:r>
+        <w:rPr>
+          <w:lang w:val="en-US"/>
+        </w:rPr>
+        <w:t>{% endif %}</w:t>
+      </w:r>
+      <w:bookmarkStart w:id="6" w:name="_GoBack"/>
       <w:bookmarkEnd w:id="6"/>
-      <w:r>
-        <w:rPr>
-          <w:lang w:val="en-US"/>
-        </w:rPr>
-        <w:t>) }}</w:t>
-      </w:r>
-      <w:bookmarkEnd w:id="1"/>
-      <w:r>
-        <w:rPr>
-          <w:lang w:val="en-US"/>
-        </w:rPr>
-        <w:t>{% endif %}</w:t>
-      </w:r>
     </w:p>
     <w:p>
       <w:pPr>
@@ -464,8 +417,6 @@
     </w:r>
     <w:r>
       <w:tab/>
-    </w:r>
-    <w:r>
       <w:t>{{date}}</w:t>
     </w:r>
   </w:p>

--- a/tender_tpl.docx
+++ b/tender_tpl.docx
@@ -34,7 +34,13 @@
         <w:rPr>
           <w:lang w:val="en-US"/>
         </w:rPr>
-        <w:t>{{p subtitle}}</w:t>
+        <w:t>{{</w:t>
+      </w:r>
+      <w:r>
+        <w:rPr>
+          <w:lang w:val="en-US"/>
+        </w:rPr>
+        <w:t>subtitle}}</w:t>
       </w:r>
     </w:p>
     <w:p>
@@ -137,25 +143,54 @@
       <w:r>
         <w:t>sensor</w:t>
       </w:r>
-      <w:r>
-        <w:rPr>
-          <w:lang w:val="en-US"/>
-        </w:rPr>
-        <w:t xml:space="preserve"> == '</w:t>
-      </w:r>
       <w:proofErr w:type="spellEnd"/>
       <w:r>
         <w:rPr>
           <w:lang w:val="en-US"/>
         </w:rPr>
-        <w:t>ABCDE' %}</w:t>
+        <w:t xml:space="preserve"> == </w:t>
+      </w:r>
+      <w:r>
+        <w:t>"</w:t>
+      </w:r>
+      <w:r>
+        <w:rPr>
+          <w:lang w:val="en-US"/>
+        </w:rPr>
+        <w:t>ABCDE</w:t>
+      </w:r>
+      <w:r>
+        <w:rPr>
+          <w:lang w:val="en-US"/>
+        </w:rPr>
+        <w:t>"</w:t>
+      </w:r>
+      <w:r>
+        <w:rPr>
+          <w:lang w:val="en-US"/>
+        </w:rPr>
+        <w:t xml:space="preserve"> </w:t>
+      </w:r>
+      <w:proofErr w:type="gramStart"/>
+      <w:r>
+        <w:rPr>
+          <w:lang w:val="en-US"/>
+        </w:rPr>
+        <w:t>%}</w:t>
       </w:r>
       <w:bookmarkStart w:id="0" w:name="OLE_LINK7"/>
       <w:r>
         <w:rPr>
           <w:lang w:val="en-US"/>
         </w:rPr>
-        <w:t xml:space="preserve">{{p </w:t>
+        <w:t>{</w:t>
+      </w:r>
+      <w:proofErr w:type="gramEnd"/>
+      <w:r>
+        <w:rPr>
+          <w:lang w:val="en-US"/>
+        </w:rPr>
+        <w:t xml:space="preserve">{p </w:t>
       </w:r>
       <w:proofErr w:type="spellStart"/>
       <w:r>
@@ -218,8 +253,6 @@
         </w:rPr>
         <w:t>{% endif %}</w:t>
       </w:r>
-      <w:bookmarkStart w:id="6" w:name="_GoBack"/>
-      <w:bookmarkEnd w:id="6"/>
     </w:p>
     <w:p>
       <w:pPr>
@@ -249,7 +282,7 @@
           <w:lang w:val="en-US"/>
         </w:rPr>
       </w:pPr>
-      <w:bookmarkStart w:id="7" w:name="OLE_LINK1"/>
+      <w:bookmarkStart w:id="6" w:name="OLE_LINK1"/>
       <w:r>
         <w:rPr>
           <w:lang w:val="en-US"/>
@@ -270,15 +303,15 @@
         </w:rPr>
         <w:t>('</w:t>
       </w:r>
-      <w:bookmarkStart w:id="8" w:name="OLE_LINK9"/>
-      <w:bookmarkStart w:id="9" w:name="OLE_LINK10"/>
+      <w:bookmarkStart w:id="7" w:name="OLE_LINK9"/>
+      <w:bookmarkStart w:id="8" w:name="OLE_LINK10"/>
       <w:r>
         <w:rPr>
           <w:lang w:val="en-US"/>
         </w:rPr>
         <w:t>ohs_</w:t>
       </w:r>
-      <w:bookmarkStart w:id="10" w:name="OLE_LINK8"/>
+      <w:bookmarkStart w:id="9" w:name="OLE_LINK8"/>
       <w:r>
         <w:rPr>
           <w:lang w:val="en-US"/>
@@ -297,30 +330,32 @@
         </w:rPr>
         <w:t>ements</w:t>
       </w:r>
+      <w:bookmarkEnd w:id="7"/>
       <w:bookmarkEnd w:id="8"/>
       <w:bookmarkEnd w:id="9"/>
+      <w:r>
+        <w:rPr>
+          <w:lang w:val="en-US"/>
+        </w:rPr>
+        <w:t>.docx'</w:t>
+      </w:r>
+      <w:proofErr w:type="gramStart"/>
+      <w:r>
+        <w:rPr>
+          <w:lang w:val="en-US"/>
+        </w:rPr>
+        <w:t>) }</w:t>
+      </w:r>
+      <w:proofErr w:type="gramEnd"/>
+      <w:r>
+        <w:rPr>
+          <w:lang w:val="en-US"/>
+        </w:rPr>
+        <w:t>}</w:t>
+      </w:r>
+      <w:bookmarkStart w:id="10" w:name="_GoBack"/>
+      <w:bookmarkEnd w:id="6"/>
       <w:bookmarkEnd w:id="10"/>
-      <w:r>
-        <w:rPr>
-          <w:lang w:val="en-US"/>
-        </w:rPr>
-        <w:t>.docx'</w:t>
-      </w:r>
-      <w:proofErr w:type="gramStart"/>
-      <w:r>
-        <w:rPr>
-          <w:lang w:val="en-US"/>
-        </w:rPr>
-        <w:t>) }</w:t>
-      </w:r>
-      <w:proofErr w:type="gramEnd"/>
-      <w:r>
-        <w:rPr>
-          <w:lang w:val="en-US"/>
-        </w:rPr>
-        <w:t>}</w:t>
-      </w:r>
-      <w:bookmarkEnd w:id="7"/>
     </w:p>
     <w:sectPr>
       <w:headerReference w:type="default" r:id="rId7"/>
@@ -1096,7 +1131,6 @@
   <w:style w:type="character" w:default="1" w:styleId="DefaultParagraphFont">
     <w:name w:val="Default Paragraph Font"/>
     <w:uiPriority w:val="1"/>
-    <w:semiHidden/>
     <w:unhideWhenUsed/>
   </w:style>
   <w:style w:type="table" w:default="1" w:styleId="TableNormal">

--- a/tender_tpl.docx
+++ b/tender_tpl.docx
@@ -139,58 +139,28 @@
         </w:rPr>
         <w:t xml:space="preserve">{% if </w:t>
       </w:r>
-      <w:proofErr w:type="spellStart"/>
       <w:r>
         <w:t>sensor</w:t>
       </w:r>
-      <w:proofErr w:type="spellEnd"/>
-      <w:r>
-        <w:rPr>
-          <w:lang w:val="en-US"/>
-        </w:rPr>
-        <w:t xml:space="preserve"> == </w:t>
-      </w:r>
-      <w:r>
-        <w:t>"</w:t>
-      </w:r>
-      <w:r>
-        <w:rPr>
-          <w:lang w:val="en-US"/>
-        </w:rPr>
-        <w:t>ABCDE</w:t>
-      </w:r>
-      <w:r>
-        <w:rPr>
-          <w:lang w:val="en-US"/>
-        </w:rPr>
-        <w:t>"</w:t>
-      </w:r>
-      <w:r>
-        <w:rPr>
-          <w:lang w:val="en-US"/>
-        </w:rPr>
-        <w:t xml:space="preserve"> </w:t>
-      </w:r>
-      <w:proofErr w:type="gramStart"/>
-      <w:r>
-        <w:rPr>
-          <w:lang w:val="en-US"/>
-        </w:rPr>
-        <w:t>%}</w:t>
-      </w:r>
+      <w:r>
+        <w:rPr>
+          <w:lang w:val="en-US"/>
+        </w:rPr>
+        <w:t xml:space="preserve"> == "ABCDE" %}</w:t>
+      </w:r>
+    </w:p>
+    <w:p>
+      <w:pPr>
+        <w:rPr>
+          <w:lang w:val="en-US"/>
+        </w:rPr>
+      </w:pPr>
       <w:bookmarkStart w:id="0" w:name="OLE_LINK7"/>
       <w:r>
         <w:rPr>
           <w:lang w:val="en-US"/>
         </w:rPr>
-        <w:t>{</w:t>
-      </w:r>
-      <w:proofErr w:type="gramEnd"/>
-      <w:r>
-        <w:rPr>
-          <w:lang w:val="en-US"/>
-        </w:rPr>
-        <w:t xml:space="preserve">{p </w:t>
+        <w:t xml:space="preserve">{{p </w:t>
       </w:r>
       <w:proofErr w:type="spellStart"/>
       <w:r>
@@ -240,29 +210,46 @@
         <w:t>'</w:t>
       </w:r>
       <w:bookmarkEnd w:id="5"/>
-      <w:r>
-        <w:rPr>
-          <w:lang w:val="en-US"/>
-        </w:rPr>
-        <w:t>) }}</w:t>
+      <w:proofErr w:type="gramStart"/>
+      <w:r>
+        <w:rPr>
+          <w:lang w:val="en-US"/>
+        </w:rPr>
+        <w:t>) }</w:t>
+      </w:r>
+      <w:proofErr w:type="gramEnd"/>
+      <w:r>
+        <w:rPr>
+          <w:lang w:val="en-US"/>
+        </w:rPr>
+        <w:t>}</w:t>
       </w:r>
       <w:bookmarkEnd w:id="0"/>
-      <w:r>
-        <w:rPr>
-          <w:lang w:val="en-US"/>
-        </w:rPr>
-        <w:t>{% endif %}</w:t>
-      </w:r>
     </w:p>
     <w:p>
       <w:pPr>
-        <w:spacing w:after="160" w:line="259" w:lineRule="auto"/>
-      </w:pPr>
-      <w:r>
-        <w:br w:type="page"/>
-      </w:r>
+        <w:rPr>
+          <w:lang w:val="en-US"/>
+        </w:rPr>
+      </w:pPr>
+      <w:r>
+        <w:rPr>
+          <w:lang w:val="en-US"/>
+        </w:rPr>
+        <w:t>{% endif %}</w:t>
+      </w:r>
+      <w:bookmarkStart w:id="6" w:name="_GoBack"/>
+      <w:bookmarkEnd w:id="6"/>
     </w:p>
     <w:p>
+      <w:pPr>
+        <w:spacing w:after="160" w:line="259" w:lineRule="auto"/>
+      </w:pPr>
+      <w:r>
+        <w:br w:type="page"/>
+      </w:r>
+    </w:p>
+    <w:p>
       <w:r>
         <w:lastRenderedPageBreak/>
         <w:t xml:space="preserve">OHS </w:t>
@@ -282,7 +269,7 @@
           <w:lang w:val="en-US"/>
         </w:rPr>
       </w:pPr>
-      <w:bookmarkStart w:id="6" w:name="OLE_LINK1"/>
+      <w:bookmarkStart w:id="7" w:name="OLE_LINK1"/>
       <w:r>
         <w:rPr>
           <w:lang w:val="en-US"/>
@@ -303,15 +290,15 @@
         </w:rPr>
         <w:t>('</w:t>
       </w:r>
-      <w:bookmarkStart w:id="7" w:name="OLE_LINK9"/>
-      <w:bookmarkStart w:id="8" w:name="OLE_LINK10"/>
+      <w:bookmarkStart w:id="8" w:name="OLE_LINK9"/>
+      <w:bookmarkStart w:id="9" w:name="OLE_LINK10"/>
       <w:r>
         <w:rPr>
           <w:lang w:val="en-US"/>
         </w:rPr>
         <w:t>ohs_</w:t>
       </w:r>
-      <w:bookmarkStart w:id="9" w:name="OLE_LINK8"/>
+      <w:bookmarkStart w:id="10" w:name="OLE_LINK8"/>
       <w:r>
         <w:rPr>
           <w:lang w:val="en-US"/>
@@ -330,9 +317,9 @@
         </w:rPr>
         <w:t>ements</w:t>
       </w:r>
-      <w:bookmarkEnd w:id="7"/>
       <w:bookmarkEnd w:id="8"/>
       <w:bookmarkEnd w:id="9"/>
+      <w:bookmarkEnd w:id="10"/>
       <w:r>
         <w:rPr>
           <w:lang w:val="en-US"/>
@@ -353,9 +340,7 @@
         </w:rPr>
         <w:t>}</w:t>
       </w:r>
-      <w:bookmarkStart w:id="10" w:name="_GoBack"/>
-      <w:bookmarkEnd w:id="6"/>
-      <w:bookmarkEnd w:id="10"/>
+      <w:bookmarkEnd w:id="7"/>
     </w:p>
     <w:sectPr>
       <w:headerReference w:type="default" r:id="rId7"/>
@@ -1131,6 +1116,7 @@
   <w:style w:type="character" w:default="1" w:styleId="DefaultParagraphFont">
     <w:name w:val="Default Paragraph Font"/>
     <w:uiPriority w:val="1"/>
+    <w:semiHidden/>
     <w:unhideWhenUsed/>
   </w:style>
   <w:style w:type="table" w:default="1" w:styleId="TableNormal">
